--- a/Sprints/Sprint 6/Milestone 6 Details.docx
+++ b/Sprints/Sprint 6/Milestone 6 Details.docx
@@ -1,46 +1,23 @@
 
 <file path=word/document.xml><?xml version="1.0" encoding="utf-8"?>
-<w:document xmlns:mc="http://schemas.openxmlformats.org/markup-compatibility/2006" xmlns:o="urn:schemas-microsoft-com:office:office" xmlns:r="http://schemas.openxmlformats.org/officeDocument/2006/relationships" xmlns:m="http://schemas.openxmlformats.org/officeDocument/2006/math" xmlns:v="urn:schemas-microsoft-com:vml" xmlns:wp="http://schemas.openxmlformats.org/drawingml/2006/wordprocessingDrawing" xmlns:w10="urn:schemas-microsoft-com:office:word" xmlns:w="http://schemas.openxmlformats.org/wordprocessingml/2006/main" xmlns:wne="http://schemas.microsoft.com/office/word/2006/wordml" xmlns:sl="http://schemas.openxmlformats.org/schemaLibrary/2006/main" xmlns:a="http://schemas.openxmlformats.org/drawingml/2006/main" xmlns:pic="http://schemas.openxmlformats.org/drawingml/2006/picture" xmlns:c="http://schemas.openxmlformats.org/drawingml/2006/chart" xmlns:lc="http://schemas.openxmlformats.org/drawingml/2006/lockedCanvas" xmlns:dgm="http://schemas.openxmlformats.org/drawingml/2006/diagram" xmlns:wps="http://schemas.microsoft.com/office/word/2010/wordprocessingShape" xmlns:wpg="http://schemas.microsoft.com/office/word/2010/wordprocessingGroup" xmlns:w14="http://schemas.microsoft.com/office/word/2010/wordml" xmlns:w15="http://schemas.microsoft.com/office/word/2012/wordml">
+<w:document xmlns:wpc="http://schemas.microsoft.com/office/word/2010/wordprocessingCanvas" xmlns:cx="http://schemas.microsoft.com/office/drawing/2014/chartex" xmlns:cx1="http://schemas.microsoft.com/office/drawing/2015/9/8/chartex" xmlns:cx2="http://schemas.microsoft.com/office/drawing/2015/10/21/chartex" xmlns:cx3="http://schemas.microsoft.com/office/drawing/2016/5/9/chartex" xmlns:cx4="http://schemas.microsoft.com/office/drawing/2016/5/10/chartex" xmlns:cx5="http://schemas.microsoft.com/office/drawing/2016/5/11/chartex" xmlns:cx6="http://schemas.microsoft.com/office/drawing/2016/5/12/chartex" xmlns:cx7="http://schemas.microsoft.com/office/drawing/2016/5/13/chartex" xmlns:cx8="http://schemas.microsoft.com/office/drawing/2016/5/14/chartex" xmlns:mc="http://schemas.openxmlformats.org/markup-compatibility/2006" xmlns:aink="http://schemas.microsoft.com/office/drawing/2016/ink" xmlns:am3d="http://schemas.microsoft.com/office/drawing/2017/model3d" xmlns:o="urn:schemas-microsoft-com:office:office" xmlns:r="http://schemas.openxmlformats.org/officeDocument/2006/relationships" xmlns:m="http://schemas.openxmlformats.org/officeDocument/2006/math" xmlns:v="urn:schemas-microsoft-com:vml" xmlns:wp14="http://schemas.microsoft.com/office/word/2010/wordprocessingDrawing" xmlns:wp="http://schemas.openxmlformats.org/drawingml/2006/wordprocessingDrawing" xmlns:w10="urn:schemas-microsoft-com:office:word" xmlns:w="http://schemas.openxmlformats.org/wordprocessingml/2006/main" xmlns:w14="http://schemas.microsoft.com/office/word/2010/wordml" xmlns:w15="http://schemas.microsoft.com/office/word/2012/wordml" xmlns:w16cex="http://schemas.microsoft.com/office/word/2018/wordml/cex" xmlns:w16cid="http://schemas.microsoft.com/office/word/2016/wordml/cid" xmlns:w16="http://schemas.microsoft.com/office/word/2018/wordml" xmlns:w16se="http://schemas.microsoft.com/office/word/2015/wordml/symex" xmlns:wpg="http://schemas.microsoft.com/office/word/2010/wordprocessingGroup" xmlns:wpi="http://schemas.microsoft.com/office/word/2010/wordprocessingInk" xmlns:wne="http://schemas.microsoft.com/office/word/2006/wordml" xmlns:wps="http://schemas.microsoft.com/office/word/2010/wordprocessingShape" mc:Ignorable="w14 w15 w16se w16cid w16 w16cex wp14">
   <w:body>
     <w:p>
-      <w:pPr>
-        <w:numPr>
-          <w:ilvl w:val="0"/>
-          <w:numId w:val="3"/>
-        </w:numPr>
-        <w:ind w:left="720" w:hanging="360"/>
-        <w:rPr>
-          <w:u w:val="none"/>
-        </w:rPr>
-      </w:pPr>
       <w:r>
-        <w:rPr>
-          <w:rtl w:val="0"/>
-        </w:rPr>
         <w:t xml:space="preserve">We did understand that this milestone only required one feature to be implemented, but we had time and split up to complete this project, we were able to implement two features into the project, the delete comment and searching note feature. </w:t>
       </w:r>
     </w:p>
     <w:p>
       <w:pPr>
-        <w:ind w:left="720" w:firstLine="0"/>
-        <w:rPr/>
-      </w:pPr>
-      <w:r>
-        <w:rPr>
-          <w:rtl w:val="0"/>
-        </w:rPr>
-      </w:r>
+        <w:ind w:left="720"/>
+      </w:pPr>
     </w:p>
     <w:p>
-      <w:pPr>
-        <w:ind w:left="0" w:firstLine="0"/>
-        <w:rPr/>
-      </w:pPr>
       <w:r>
-        <w:rPr>
-          <w:rtl w:val="0"/>
-        </w:rPr>
-        <w:t xml:space="preserve">Feature 1: Delete Comment</w:t>
+        <w:t>Feature 1: D</w:t>
+      </w:r>
+      <w:r>
+        <w:t>elete Comment</w:t>
       </w:r>
     </w:p>
     <w:p>
@@ -49,37 +26,18 @@
           <w:ilvl w:val="0"/>
           <w:numId w:val="1"/>
         </w:numPr>
-        <w:ind w:left="720" w:hanging="360"/>
-        <w:rPr>
-          <w:u w:val="none"/>
-        </w:rPr>
       </w:pPr>
       <w:r>
-        <w:rPr>
-          <w:rtl w:val="0"/>
-        </w:rPr>
-        <w:t xml:space="preserve">For this new feature we added a new route to the python script itself along with updating the CSS/HTML documents. What the delete comment feature does is allow the user to delete any comment made to an individual note, so once the delete is clicked next to the comment, the comment is deleted and removed from the note. </w:t>
+        <w:t>For this new feature we added a new route to the python script itself along with updating the CSS/HTML documents. What the delete comment feature does is allow the user to delete any comment made to an individual note, so once the delete is c</w:t>
+      </w:r>
+      <w:r>
+        <w:t xml:space="preserve">licked next to the comment, the comment is deleted and removed from the note. </w:t>
       </w:r>
     </w:p>
+    <w:p/>
     <w:p>
-      <w:pPr>
-        <w:rPr/>
-      </w:pPr>
       <w:r>
-        <w:rPr>
-          <w:rtl w:val="0"/>
-        </w:rPr>
-      </w:r>
-    </w:p>
-    <w:p>
-      <w:pPr>
-        <w:rPr/>
-      </w:pPr>
-      <w:r>
-        <w:rPr>
-          <w:rtl w:val="0"/>
-        </w:rPr>
-        <w:t xml:space="preserve">Feature 2: Search</w:t>
+        <w:t>Feature 2: Search</w:t>
       </w:r>
     </w:p>
     <w:p>
@@ -88,59 +46,48 @@
           <w:ilvl w:val="0"/>
           <w:numId w:val="2"/>
         </w:numPr>
-        <w:ind w:left="720" w:hanging="360"/>
-        <w:rPr>
-          <w:u w:val="none"/>
-        </w:rPr>
-      </w:pPr>
+      </w:pPr>
+      <w:r>
+        <w:t>For this feature we added a new route to the python script and updated the CSS/HTML documents for</w:t>
+      </w:r>
+      <w:r>
+        <w:t xml:space="preserve"> this feature to work. A search bar was added to the</w:t>
+      </w:r>
+      <w:r>
+        <w:t xml:space="preserve"> notes page, so if a user wants to find a </w:t>
+      </w:r>
+      <w:proofErr w:type="gramStart"/>
+      <w:r>
+        <w:t>note</w:t>
+      </w:r>
+      <w:proofErr w:type="gramEnd"/>
+      <w:r>
+        <w:t xml:space="preserve"> they would need either keywords or the name of the note in order to display it on the page. </w:t>
+      </w:r>
+    </w:p>
+    <w:p/>
+    <w:p/>
+    <w:p>
       <w:r>
         <w:rPr>
-          <w:rtl w:val="0"/>
+          <w:noProof/>
         </w:rPr>
-        <w:t xml:space="preserve">For this feature we added a new route to the python script and updated the CSS/HTML documents in order for this feature to work. A search bar was added to the notes page, so if a user wants to find a note they would need either keywords or the name of the note in order to display it on the page. </w:t>
-      </w:r>
-    </w:p>
-    <w:p>
-      <w:pPr>
-        <w:rPr/>
-      </w:pPr>
-      <w:r>
-        <w:rPr>
-          <w:rtl w:val="0"/>
-        </w:rPr>
-      </w:r>
-    </w:p>
-    <w:p>
-      <w:pPr>
-        <w:rPr/>
-      </w:pPr>
-      <w:r>
-        <w:rPr>
-          <w:rtl w:val="0"/>
-        </w:rPr>
-      </w:r>
-    </w:p>
-    <w:p>
-      <w:pPr>
-        <w:rPr/>
-      </w:pPr>
-      <w:r>
-        <w:rPr/>
         <w:drawing>
-          <wp:inline distB="114300" distT="114300" distL="114300" distR="114300">
+          <wp:inline distT="114300" distB="114300" distL="114300" distR="114300" wp14:anchorId="5A26930A" wp14:editId="14E3C2DF">
             <wp:extent cx="6819305" cy="3484099"/>
-            <wp:effectExtent b="0" l="0" r="0" t="0"/>
+            <wp:effectExtent l="0" t="0" r="0" b="0"/>
             <wp:docPr id="1" name="image1.png"/>
-            <a:graphic>
+            <wp:cNvGraphicFramePr/>
+            <a:graphic xmlns:a="http://schemas.openxmlformats.org/drawingml/2006/main">
               <a:graphicData uri="http://schemas.openxmlformats.org/drawingml/2006/picture">
-                <pic:pic>
+                <pic:pic xmlns:pic="http://schemas.openxmlformats.org/drawingml/2006/picture">
                   <pic:nvPicPr>
                     <pic:cNvPr id="0" name="image1.png"/>
                     <pic:cNvPicPr preferRelativeResize="0"/>
                   </pic:nvPicPr>
                   <pic:blipFill>
-                    <a:blip r:embed="rId6"/>
-                    <a:srcRect b="0" l="0" r="0" t="0"/>
+                    <a:blip r:embed="rId5"/>
+                    <a:srcRect/>
                     <a:stretch>
                       <a:fillRect/>
                     </a:stretch>
@@ -150,7 +97,9 @@
                       <a:off x="0" y="0"/>
                       <a:ext cx="6819305" cy="3484099"/>
                     </a:xfrm>
-                    <a:prstGeom prst="rect"/>
+                    <a:prstGeom prst="rect">
+                      <a:avLst/>
+                    </a:prstGeom>
                     <a:ln/>
                   </pic:spPr>
                 </pic:pic>
@@ -159,24 +108,23 @@
           </wp:inline>
         </w:drawing>
       </w:r>
-      <w:r>
-        <w:rPr>
-          <w:rtl w:val="0"/>
-        </w:rPr>
-      </w:r>
     </w:p>
     <w:sectPr>
-      <w:pgSz w:h="15840" w:w="12240" w:orient="portrait"/>
-      <w:pgMar w:bottom="1440" w:top="1440" w:left="1440" w:right="1440" w:header="720" w:footer="720"/>
+      <w:pgSz w:w="12240" w:h="15840"/>
+      <w:pgMar w:top="1440" w:right="1440" w:bottom="1440" w:left="1440" w:header="720" w:footer="720" w:gutter="0"/>
       <w:pgNumType w:start="1"/>
+      <w:cols w:space="720"/>
     </w:sectPr>
   </w:body>
 </w:document>
 </file>
 
 <file path=word/numbering.xml><?xml version="1.0" encoding="utf-8"?>
-<w:numbering xmlns:mc="http://schemas.openxmlformats.org/markup-compatibility/2006" xmlns:o="urn:schemas-microsoft-com:office:office" xmlns:r="http://schemas.openxmlformats.org/officeDocument/2006/relationships" xmlns:m="http://schemas.openxmlformats.org/officeDocument/2006/math" xmlns:v="urn:schemas-microsoft-com:vml" xmlns:wp="http://schemas.openxmlformats.org/drawingml/2006/wordprocessingDrawing" xmlns:w10="urn:schemas-microsoft-com:office:word" xmlns:w="http://schemas.openxmlformats.org/wordprocessingml/2006/main" xmlns:wne="http://schemas.microsoft.com/office/word/2006/wordml" xmlns:sl="http://schemas.openxmlformats.org/schemaLibrary/2006/main" xmlns:a="http://schemas.openxmlformats.org/drawingml/2006/main" xmlns:pic="http://schemas.openxmlformats.org/drawingml/2006/picture" xmlns:c="http://schemas.openxmlformats.org/drawingml/2006/chart" xmlns:lc="http://schemas.openxmlformats.org/drawingml/2006/lockedCanvas" xmlns:dgm="http://schemas.openxmlformats.org/drawingml/2006/diagram" xmlns:wps="http://schemas.microsoft.com/office/word/2010/wordprocessingShape" xmlns:wpg="http://schemas.microsoft.com/office/word/2010/wordprocessingGroup" xmlns:w14="http://schemas.microsoft.com/office/word/2010/wordml" xmlns:w15="http://schemas.microsoft.com/office/word/2012/wordml">
-  <w:abstractNum w:abstractNumId="1">
+<w:numbering xmlns:wpc="http://schemas.microsoft.com/office/word/2010/wordprocessingCanvas" xmlns:cx="http://schemas.microsoft.com/office/drawing/2014/chartex" xmlns:cx1="http://schemas.microsoft.com/office/drawing/2015/9/8/chartex" xmlns:cx2="http://schemas.microsoft.com/office/drawing/2015/10/21/chartex" xmlns:cx3="http://schemas.microsoft.com/office/drawing/2016/5/9/chartex" xmlns:cx4="http://schemas.microsoft.com/office/drawing/2016/5/10/chartex" xmlns:cx5="http://schemas.microsoft.com/office/drawing/2016/5/11/chartex" xmlns:cx6="http://schemas.microsoft.com/office/drawing/2016/5/12/chartex" xmlns:cx7="http://schemas.microsoft.com/office/drawing/2016/5/13/chartex" xmlns:cx8="http://schemas.microsoft.com/office/drawing/2016/5/14/chartex" xmlns:mc="http://schemas.openxmlformats.org/markup-compatibility/2006" xmlns:aink="http://schemas.microsoft.com/office/drawing/2016/ink" xmlns:am3d="http://schemas.microsoft.com/office/drawing/2017/model3d" xmlns:o="urn:schemas-microsoft-com:office:office" xmlns:r="http://schemas.openxmlformats.org/officeDocument/2006/relationships" xmlns:m="http://schemas.openxmlformats.org/officeDocument/2006/math" xmlns:v="urn:schemas-microsoft-com:vml" xmlns:wp14="http://schemas.microsoft.com/office/word/2010/wordprocessingDrawing" xmlns:wp="http://schemas.openxmlformats.org/drawingml/2006/wordprocessingDrawing" xmlns:w10="urn:schemas-microsoft-com:office:word" xmlns:w="http://schemas.openxmlformats.org/wordprocessingml/2006/main" xmlns:w14="http://schemas.microsoft.com/office/word/2010/wordml" xmlns:w15="http://schemas.microsoft.com/office/word/2012/wordml" xmlns:w16cex="http://schemas.microsoft.com/office/word/2018/wordml/cex" xmlns:w16cid="http://schemas.microsoft.com/office/word/2016/wordml/cid" xmlns:w16="http://schemas.microsoft.com/office/word/2018/wordml" xmlns:w16se="http://schemas.microsoft.com/office/word/2015/wordml/symex" xmlns:wpg="http://schemas.microsoft.com/office/word/2010/wordprocessingGroup" xmlns:wpi="http://schemas.microsoft.com/office/word/2010/wordprocessingInk" xmlns:wne="http://schemas.microsoft.com/office/word/2006/wordml" xmlns:wps="http://schemas.microsoft.com/office/word/2010/wordprocessingShape" mc:Ignorable="w14 w15 w16se w16cid w16 w16cex wp14">
+  <w:abstractNum w:abstractNumId="0" w15:restartNumberingAfterBreak="0">
+    <w:nsid w:val="226837BE"/>
+    <w:multiLevelType w:val="multilevel"/>
+    <w:tmpl w:val="5932274A"/>
     <w:lvl w:ilvl="0">
       <w:start w:val="1"/>
       <w:numFmt w:val="bullet"/>
@@ -286,7 +234,10 @@
       </w:rPr>
     </w:lvl>
   </w:abstractNum>
-  <w:abstractNum w:abstractNumId="2">
+  <w:abstractNum w:abstractNumId="1" w15:restartNumberingAfterBreak="0">
+    <w:nsid w:val="577B4A28"/>
+    <w:multiLevelType w:val="multilevel"/>
+    <w:tmpl w:val="585C324E"/>
     <w:lvl w:ilvl="0">
       <w:start w:val="1"/>
       <w:numFmt w:val="bullet"/>
@@ -396,7 +347,10 @@
       </w:rPr>
     </w:lvl>
   </w:abstractNum>
-  <w:abstractNum w:abstractNumId="3">
+  <w:abstractNum w:abstractNumId="2" w15:restartNumberingAfterBreak="0">
+    <w:nsid w:val="5D2A4BE6"/>
+    <w:multiLevelType w:val="multilevel"/>
+    <w:tmpl w:val="EA1CF6E6"/>
     <w:lvl w:ilvl="0">
       <w:start w:val="1"/>
       <w:numFmt w:val="bullet"/>
@@ -510,23 +464,23 @@
     <w:abstractNumId w:val="1"/>
   </w:num>
   <w:num w:numId="2">
-    <w:abstractNumId w:val="2"/>
+    <w:abstractNumId w:val="0"/>
   </w:num>
   <w:num w:numId="3">
-    <w:abstractNumId w:val="3"/>
+    <w:abstractNumId w:val="2"/>
   </w:num>
 </w:numbering>
 </file>
 
 <file path=word/styles.xml><?xml version="1.0" encoding="utf-8"?>
-<w:styles xmlns:mc="http://schemas.openxmlformats.org/markup-compatibility/2006" xmlns:o="urn:schemas-microsoft-com:office:office" xmlns:r="http://schemas.openxmlformats.org/officeDocument/2006/relationships" xmlns:m="http://schemas.openxmlformats.org/officeDocument/2006/math" xmlns:v="urn:schemas-microsoft-com:vml" xmlns:wp="http://schemas.openxmlformats.org/drawingml/2006/wordprocessingDrawing" xmlns:w10="urn:schemas-microsoft-com:office:word" xmlns:w="http://schemas.openxmlformats.org/wordprocessingml/2006/main" xmlns:wne="http://schemas.microsoft.com/office/word/2006/wordml" xmlns:sl="http://schemas.openxmlformats.org/schemaLibrary/2006/main" xmlns:a="http://schemas.openxmlformats.org/drawingml/2006/main" xmlns:pic="http://schemas.openxmlformats.org/drawingml/2006/picture" xmlns:c="http://schemas.openxmlformats.org/drawingml/2006/chart" xmlns:lc="http://schemas.openxmlformats.org/drawingml/2006/lockedCanvas" xmlns:dgm="http://schemas.openxmlformats.org/drawingml/2006/diagram" xmlns:wps="http://schemas.microsoft.com/office/word/2010/wordprocessingShape" xmlns:wpg="http://schemas.microsoft.com/office/word/2010/wordprocessingGroup" xmlns:w14="http://schemas.microsoft.com/office/word/2010/wordml" xmlns:w15="http://schemas.microsoft.com/office/word/2012/wordml">
+<w:styles xmlns:mc="http://schemas.openxmlformats.org/markup-compatibility/2006" xmlns:r="http://schemas.openxmlformats.org/officeDocument/2006/relationships" xmlns:w="http://schemas.openxmlformats.org/wordprocessingml/2006/main" xmlns:w14="http://schemas.microsoft.com/office/word/2010/wordml" xmlns:w15="http://schemas.microsoft.com/office/word/2012/wordml" xmlns:w16cex="http://schemas.microsoft.com/office/word/2018/wordml/cex" xmlns:w16cid="http://schemas.microsoft.com/office/word/2016/wordml/cid" xmlns:w16="http://schemas.microsoft.com/office/word/2018/wordml" xmlns:w16se="http://schemas.microsoft.com/office/word/2015/wordml/symex" mc:Ignorable="w14 w15 w16se w16cid w16 w16cex">
   <w:docDefaults>
     <w:rPrDefault>
       <w:rPr>
-        <w:rFonts w:ascii="Arial" w:cs="Arial" w:eastAsia="Arial" w:hAnsi="Arial"/>
+        <w:rFonts w:ascii="Arial" w:eastAsia="Arial" w:hAnsi="Arial" w:cs="Arial"/>
         <w:sz w:val="22"/>
         <w:szCs w:val="22"/>
-        <w:lang w:val="en"/>
+        <w:lang w:val="en" w:eastAsia="en-US" w:bidi="ar-SA"/>
       </w:rPr>
     </w:rPrDefault>
     <w:pPrDefault>
@@ -535,20 +489,399 @@
       </w:pPr>
     </w:pPrDefault>
   </w:docDefaults>
-  <w:style w:type="paragraph" w:styleId="Normal" w:default="1">
-    <w:name w:val="normal"/>
-  </w:style>
-  <w:style w:type="table" w:styleId="TableNormal" w:default="1">
-    <w:name w:val="Table Normal"/>
+  <w:latentStyles w:defLockedState="0" w:defUIPriority="99" w:defSemiHidden="0" w:defUnhideWhenUsed="0" w:defQFormat="0" w:count="376">
+    <w:lsdException w:name="Normal" w:uiPriority="0" w:qFormat="1"/>
+    <w:lsdException w:name="heading 1" w:uiPriority="9" w:qFormat="1"/>
+    <w:lsdException w:name="heading 2" w:semiHidden="1" w:uiPriority="9" w:unhideWhenUsed="1" w:qFormat="1"/>
+    <w:lsdException w:name="heading 3" w:semiHidden="1" w:uiPriority="9" w:unhideWhenUsed="1" w:qFormat="1"/>
+    <w:lsdException w:name="heading 4" w:semiHidden="1" w:uiPriority="9" w:unhideWhenUsed="1" w:qFormat="1"/>
+    <w:lsdException w:name="heading 5" w:semiHidden="1" w:uiPriority="9" w:unhideWhenUsed="1" w:qFormat="1"/>
+    <w:lsdException w:name="heading 6" w:semiHidden="1" w:uiPriority="9" w:unhideWhenUsed="1" w:qFormat="1"/>
+    <w:lsdException w:name="heading 7" w:semiHidden="1" w:uiPriority="9" w:unhideWhenUsed="1" w:qFormat="1"/>
+    <w:lsdException w:name="heading 8" w:semiHidden="1" w:uiPriority="9" w:unhideWhenUsed="1" w:qFormat="1"/>
+    <w:lsdException w:name="heading 9" w:semiHidden="1" w:uiPriority="9" w:unhideWhenUsed="1" w:qFormat="1"/>
+    <w:lsdException w:name="index 1" w:semiHidden="1" w:unhideWhenUsed="1"/>
+    <w:lsdException w:name="index 2" w:semiHidden="1" w:unhideWhenUsed="1"/>
+    <w:lsdException w:name="index 3" w:semiHidden="1" w:unhideWhenUsed="1"/>
+    <w:lsdException w:name="index 4" w:semiHidden="1" w:unhideWhenUsed="1"/>
+    <w:lsdException w:name="index 5" w:semiHidden="1" w:unhideWhenUsed="1"/>
+    <w:lsdException w:name="index 6" w:semiHidden="1" w:unhideWhenUsed="1"/>
+    <w:lsdException w:name="index 7" w:semiHidden="1" w:unhideWhenUsed="1"/>
+    <w:lsdException w:name="index 8" w:semiHidden="1" w:unhideWhenUsed="1"/>
+    <w:lsdException w:name="index 9" w:semiHidden="1" w:unhideWhenUsed="1"/>
+    <w:lsdException w:name="toc 1" w:semiHidden="1" w:uiPriority="39" w:unhideWhenUsed="1"/>
+    <w:lsdException w:name="toc 2" w:semiHidden="1" w:uiPriority="39" w:unhideWhenUsed="1"/>
+    <w:lsdException w:name="toc 3" w:semiHidden="1" w:uiPriority="39" w:unhideWhenUsed="1"/>
+    <w:lsdException w:name="toc 4" w:semiHidden="1" w:uiPriority="39" w:unhideWhenUsed="1"/>
+    <w:lsdException w:name="toc 5" w:semiHidden="1" w:uiPriority="39" w:unhideWhenUsed="1"/>
+    <w:lsdException w:name="toc 6" w:semiHidden="1" w:uiPriority="39" w:unhideWhenUsed="1"/>
+    <w:lsdException w:name="toc 7" w:semiHidden="1" w:uiPriority="39" w:unhideWhenUsed="1"/>
+    <w:lsdException w:name="toc 8" w:semiHidden="1" w:uiPriority="39" w:unhideWhenUsed="1"/>
+    <w:lsdException w:name="toc 9" w:semiHidden="1" w:uiPriority="39" w:unhideWhenUsed="1"/>
+    <w:lsdException w:name="Normal Indent" w:semiHidden="1" w:unhideWhenUsed="1"/>
+    <w:lsdException w:name="footnote text" w:semiHidden="1" w:unhideWhenUsed="1"/>
+    <w:lsdException w:name="annotation text" w:semiHidden="1" w:unhideWhenUsed="1"/>
+    <w:lsdException w:name="header" w:semiHidden="1" w:unhideWhenUsed="1"/>
+    <w:lsdException w:name="footer" w:semiHidden="1" w:unhideWhenUsed="1"/>
+    <w:lsdException w:name="index heading" w:semiHidden="1" w:unhideWhenUsed="1"/>
+    <w:lsdException w:name="caption" w:semiHidden="1" w:uiPriority="35" w:unhideWhenUsed="1" w:qFormat="1"/>
+    <w:lsdException w:name="table of figures" w:semiHidden="1" w:unhideWhenUsed="1"/>
+    <w:lsdException w:name="envelope address" w:semiHidden="1" w:unhideWhenUsed="1"/>
+    <w:lsdException w:name="envelope return" w:semiHidden="1" w:unhideWhenUsed="1"/>
+    <w:lsdException w:name="footnote reference" w:semiHidden="1" w:unhideWhenUsed="1"/>
+    <w:lsdException w:name="annotation reference" w:semiHidden="1" w:unhideWhenUsed="1"/>
+    <w:lsdException w:name="line number" w:semiHidden="1" w:unhideWhenUsed="1"/>
+    <w:lsdException w:name="page number" w:semiHidden="1" w:unhideWhenUsed="1"/>
+    <w:lsdException w:name="endnote reference" w:semiHidden="1" w:unhideWhenUsed="1"/>
+    <w:lsdException w:name="endnote text" w:semiHidden="1" w:unhideWhenUsed="1"/>
+    <w:lsdException w:name="table of authorities" w:semiHidden="1" w:unhideWhenUsed="1"/>
+    <w:lsdException w:name="macro" w:semiHidden="1" w:unhideWhenUsed="1"/>
+    <w:lsdException w:name="toa heading" w:semiHidden="1" w:unhideWhenUsed="1"/>
+    <w:lsdException w:name="List" w:semiHidden="1" w:unhideWhenUsed="1"/>
+    <w:lsdException w:name="List Bullet" w:semiHidden="1" w:unhideWhenUsed="1"/>
+    <w:lsdException w:name="List Number" w:semiHidden="1" w:unhideWhenUsed="1"/>
+    <w:lsdException w:name="List 2" w:semiHidden="1" w:unhideWhenUsed="1"/>
+    <w:lsdException w:name="List 3" w:semiHidden="1" w:unhideWhenUsed="1"/>
+    <w:lsdException w:name="List 4" w:semiHidden="1" w:unhideWhenUsed="1"/>
+    <w:lsdException w:name="List 5" w:semiHidden="1" w:unhideWhenUsed="1"/>
+    <w:lsdException w:name="List Bullet 2" w:semiHidden="1" w:unhideWhenUsed="1"/>
+    <w:lsdException w:name="List Bullet 3" w:semiHidden="1" w:unhideWhenUsed="1"/>
+    <w:lsdException w:name="List Bullet 4" w:semiHidden="1" w:unhideWhenUsed="1"/>
+    <w:lsdException w:name="List Bullet 5" w:semiHidden="1" w:unhideWhenUsed="1"/>
+    <w:lsdException w:name="List Number 2" w:semiHidden="1" w:unhideWhenUsed="1"/>
+    <w:lsdException w:name="List Number 3" w:semiHidden="1" w:unhideWhenUsed="1"/>
+    <w:lsdException w:name="List Number 4" w:semiHidden="1" w:unhideWhenUsed="1"/>
+    <w:lsdException w:name="List Number 5" w:semiHidden="1" w:unhideWhenUsed="1"/>
+    <w:lsdException w:name="Title" w:uiPriority="10" w:qFormat="1"/>
+    <w:lsdException w:name="Closing" w:semiHidden="1" w:unhideWhenUsed="1"/>
+    <w:lsdException w:name="Signature" w:semiHidden="1" w:unhideWhenUsed="1"/>
+    <w:lsdException w:name="Default Paragraph Font" w:semiHidden="1" w:uiPriority="1" w:unhideWhenUsed="1"/>
+    <w:lsdException w:name="Body Text" w:semiHidden="1" w:unhideWhenUsed="1"/>
+    <w:lsdException w:name="Body Text Indent" w:semiHidden="1" w:unhideWhenUsed="1"/>
+    <w:lsdException w:name="List Continue" w:semiHidden="1" w:unhideWhenUsed="1"/>
+    <w:lsdException w:name="List Continue 2" w:semiHidden="1" w:unhideWhenUsed="1"/>
+    <w:lsdException w:name="List Continue 3" w:semiHidden="1" w:unhideWhenUsed="1"/>
+    <w:lsdException w:name="List Continue 4" w:semiHidden="1" w:unhideWhenUsed="1"/>
+    <w:lsdException w:name="List Continue 5" w:semiHidden="1" w:unhideWhenUsed="1"/>
+    <w:lsdException w:name="Message Header" w:semiHidden="1" w:unhideWhenUsed="1"/>
+    <w:lsdException w:name="Subtitle" w:uiPriority="11" w:qFormat="1"/>
+    <w:lsdException w:name="Salutation" w:semiHidden="1" w:unhideWhenUsed="1"/>
+    <w:lsdException w:name="Date" w:semiHidden="1" w:unhideWhenUsed="1"/>
+    <w:lsdException w:name="Body Text First Indent" w:semiHidden="1" w:unhideWhenUsed="1"/>
+    <w:lsdException w:name="Body Text First Indent 2" w:semiHidden="1" w:unhideWhenUsed="1"/>
+    <w:lsdException w:name="Note Heading" w:semiHidden="1" w:unhideWhenUsed="1"/>
+    <w:lsdException w:name="Body Text 2" w:semiHidden="1" w:unhideWhenUsed="1"/>
+    <w:lsdException w:name="Body Text 3" w:semiHidden="1" w:unhideWhenUsed="1"/>
+    <w:lsdException w:name="Body Text Indent 2" w:semiHidden="1" w:unhideWhenUsed="1"/>
+    <w:lsdException w:name="Body Text Indent 3" w:semiHidden="1" w:unhideWhenUsed="1"/>
+    <w:lsdException w:name="Block Text" w:semiHidden="1" w:unhideWhenUsed="1"/>
+    <w:lsdException w:name="Hyperlink" w:semiHidden="1" w:unhideWhenUsed="1"/>
+    <w:lsdException w:name="FollowedHyperlink" w:semiHidden="1" w:unhideWhenUsed="1"/>
+    <w:lsdException w:name="Strong" w:uiPriority="22" w:qFormat="1"/>
+    <w:lsdException w:name="Emphasis" w:uiPriority="20" w:qFormat="1"/>
+    <w:lsdException w:name="Document Map" w:semiHidden="1" w:unhideWhenUsed="1"/>
+    <w:lsdException w:name="Plain Text" w:semiHidden="1" w:unhideWhenUsed="1"/>
+    <w:lsdException w:name="E-mail Signature" w:semiHidden="1" w:unhideWhenUsed="1"/>
+    <w:lsdException w:name="HTML Top of Form" w:semiHidden="1" w:unhideWhenUsed="1"/>
+    <w:lsdException w:name="HTML Bottom of Form" w:semiHidden="1" w:unhideWhenUsed="1"/>
+    <w:lsdException w:name="Normal (Web)" w:semiHidden="1" w:unhideWhenUsed="1"/>
+    <w:lsdException w:name="HTML Acronym" w:semiHidden="1" w:unhideWhenUsed="1"/>
+    <w:lsdException w:name="HTML Address" w:semiHidden="1" w:unhideWhenUsed="1"/>
+    <w:lsdException w:name="HTML Cite" w:semiHidden="1" w:unhideWhenUsed="1"/>
+    <w:lsdException w:name="HTML Code" w:semiHidden="1" w:unhideWhenUsed="1"/>
+    <w:lsdException w:name="HTML Definition" w:semiHidden="1" w:unhideWhenUsed="1"/>
+    <w:lsdException w:name="HTML Keyboard" w:semiHidden="1" w:unhideWhenUsed="1"/>
+    <w:lsdException w:name="HTML Preformatted" w:semiHidden="1" w:unhideWhenUsed="1"/>
+    <w:lsdException w:name="HTML Sample" w:semiHidden="1" w:unhideWhenUsed="1"/>
+    <w:lsdException w:name="HTML Typewriter" w:semiHidden="1" w:unhideWhenUsed="1"/>
+    <w:lsdException w:name="HTML Variable" w:semiHidden="1" w:unhideWhenUsed="1"/>
+    <w:lsdException w:name="Normal Table" w:semiHidden="1" w:unhideWhenUsed="1"/>
+    <w:lsdException w:name="annotation subject" w:semiHidden="1" w:unhideWhenUsed="1"/>
+    <w:lsdException w:name="No List" w:semiHidden="1" w:unhideWhenUsed="1"/>
+    <w:lsdException w:name="Outline List 1" w:semiHidden="1" w:unhideWhenUsed="1"/>
+    <w:lsdException w:name="Outline List 2" w:semiHidden="1" w:unhideWhenUsed="1"/>
+    <w:lsdException w:name="Outline List 3" w:semiHidden="1" w:unhideWhenUsed="1"/>
+    <w:lsdException w:name="Table Simple 1" w:semiHidden="1" w:unhideWhenUsed="1"/>
+    <w:lsdException w:name="Table Simple 2" w:semiHidden="1" w:unhideWhenUsed="1"/>
+    <w:lsdException w:name="Table Simple 3" w:semiHidden="1" w:unhideWhenUsed="1"/>
+    <w:lsdException w:name="Table Classic 1" w:semiHidden="1" w:unhideWhenUsed="1"/>
+    <w:lsdException w:name="Table Classic 2" w:semiHidden="1" w:unhideWhenUsed="1"/>
+    <w:lsdException w:name="Table Classic 3" w:semiHidden="1" w:unhideWhenUsed="1"/>
+    <w:lsdException w:name="Table Classic 4" w:semiHidden="1" w:unhideWhenUsed="1"/>
+    <w:lsdException w:name="Table Colorful 1" w:semiHidden="1" w:unhideWhenUsed="1"/>
+    <w:lsdException w:name="Table Colorful 2" w:semiHidden="1" w:unhideWhenUsed="1"/>
+    <w:lsdException w:name="Table Colorful 3" w:semiHidden="1" w:unhideWhenUsed="1"/>
+    <w:lsdException w:name="Table Columns 1" w:semiHidden="1" w:unhideWhenUsed="1"/>
+    <w:lsdException w:name="Table Columns 2" w:semiHidden="1" w:unhideWhenUsed="1"/>
+    <w:lsdException w:name="Table Columns 3" w:semiHidden="1" w:unhideWhenUsed="1"/>
+    <w:lsdException w:name="Table Columns 4" w:semiHidden="1" w:unhideWhenUsed="1"/>
+    <w:lsdException w:name="Table Columns 5" w:semiHidden="1" w:unhideWhenUsed="1"/>
+    <w:lsdException w:name="Table Grid 1" w:semiHidden="1" w:unhideWhenUsed="1"/>
+    <w:lsdException w:name="Table Grid 2" w:semiHidden="1" w:unhideWhenUsed="1"/>
+    <w:lsdException w:name="Table Grid 3" w:semiHidden="1" w:unhideWhenUsed="1"/>
+    <w:lsdException w:name="Table Grid 4" w:semiHidden="1" w:unhideWhenUsed="1"/>
+    <w:lsdException w:name="Table Grid 5" w:semiHidden="1" w:unhideWhenUsed="1"/>
+    <w:lsdException w:name="Table Grid 6" w:semiHidden="1" w:unhideWhenUsed="1"/>
+    <w:lsdException w:name="Table Grid 7" w:semiHidden="1" w:unhideWhenUsed="1"/>
+    <w:lsdException w:name="Table Grid 8" w:semiHidden="1" w:unhideWhenUsed="1"/>
+    <w:lsdException w:name="Table List 1" w:semiHidden="1" w:unhideWhenUsed="1"/>
+    <w:lsdException w:name="Table List 2" w:semiHidden="1" w:unhideWhenUsed="1"/>
+    <w:lsdException w:name="Table List 3" w:semiHidden="1" w:unhideWhenUsed="1"/>
+    <w:lsdException w:name="Table List 4" w:semiHidden="1" w:unhideWhenUsed="1"/>
+    <w:lsdException w:name="Table List 5" w:semiHidden="1" w:unhideWhenUsed="1"/>
+    <w:lsdException w:name="Table List 6" w:semiHidden="1" w:unhideWhenUsed="1"/>
+    <w:lsdException w:name="Table List 7" w:semiHidden="1" w:unhideWhenUsed="1"/>
+    <w:lsdException w:name="Table List 8" w:semiHidden="1" w:unhideWhenUsed="1"/>
+    <w:lsdException w:name="Table 3D effects 1" w:semiHidden="1" w:unhideWhenUsed="1"/>
+    <w:lsdException w:name="Table 3D effects 2" w:semiHidden="1" w:unhideWhenUsed="1"/>
+    <w:lsdException w:name="Table 3D effects 3" w:semiHidden="1" w:unhideWhenUsed="1"/>
+    <w:lsdException w:name="Table Contemporary" w:semiHidden="1" w:unhideWhenUsed="1"/>
+    <w:lsdException w:name="Table Elegant" w:semiHidden="1" w:unhideWhenUsed="1"/>
+    <w:lsdException w:name="Table Professional" w:semiHidden="1" w:unhideWhenUsed="1"/>
+    <w:lsdException w:name="Table Subtle 1" w:semiHidden="1" w:unhideWhenUsed="1"/>
+    <w:lsdException w:name="Table Subtle 2" w:semiHidden="1" w:unhideWhenUsed="1"/>
+    <w:lsdException w:name="Table Web 1" w:semiHidden="1" w:unhideWhenUsed="1"/>
+    <w:lsdException w:name="Table Web 2" w:semiHidden="1" w:unhideWhenUsed="1"/>
+    <w:lsdException w:name="Table Web 3" w:semiHidden="1" w:unhideWhenUsed="1"/>
+    <w:lsdException w:name="Balloon Text" w:semiHidden="1" w:unhideWhenUsed="1"/>
+    <w:lsdException w:name="Table Grid" w:uiPriority="39"/>
+    <w:lsdException w:name="Table Theme" w:semiHidden="1" w:unhideWhenUsed="1"/>
+    <w:lsdException w:name="Placeholder Text" w:semiHidden="1"/>
+    <w:lsdException w:name="No Spacing" w:uiPriority="1" w:qFormat="1"/>
+    <w:lsdException w:name="Light Shading" w:uiPriority="60"/>
+    <w:lsdException w:name="Light List" w:uiPriority="61"/>
+    <w:lsdException w:name="Light Grid" w:uiPriority="62"/>
+    <w:lsdException w:name="Medium Shading 1" w:uiPriority="63"/>
+    <w:lsdException w:name="Medium Shading 2" w:uiPriority="64"/>
+    <w:lsdException w:name="Medium List 1" w:uiPriority="65"/>
+    <w:lsdException w:name="Medium List 2" w:uiPriority="66"/>
+    <w:lsdException w:name="Medium Grid 1" w:uiPriority="67"/>
+    <w:lsdException w:name="Medium Grid 2" w:uiPriority="68"/>
+    <w:lsdException w:name="Medium Grid 3" w:uiPriority="69"/>
+    <w:lsdException w:name="Dark List" w:uiPriority="70"/>
+    <w:lsdException w:name="Colorful Shading" w:uiPriority="71"/>
+    <w:lsdException w:name="Colorful List" w:uiPriority="72"/>
+    <w:lsdException w:name="Colorful Grid" w:uiPriority="73"/>
+    <w:lsdException w:name="Light Shading Accent 1" w:uiPriority="60"/>
+    <w:lsdException w:name="Light List Accent 1" w:uiPriority="61"/>
+    <w:lsdException w:name="Light Grid Accent 1" w:uiPriority="62"/>
+    <w:lsdException w:name="Medium Shading 1 Accent 1" w:uiPriority="63"/>
+    <w:lsdException w:name="Medium Shading 2 Accent 1" w:uiPriority="64"/>
+    <w:lsdException w:name="Medium List 1 Accent 1" w:uiPriority="65"/>
+    <w:lsdException w:name="Revision" w:semiHidden="1"/>
+    <w:lsdException w:name="List Paragraph" w:uiPriority="34" w:qFormat="1"/>
+    <w:lsdException w:name="Quote" w:uiPriority="29" w:qFormat="1"/>
+    <w:lsdException w:name="Intense Quote" w:uiPriority="30" w:qFormat="1"/>
+    <w:lsdException w:name="Medium List 2 Accent 1" w:uiPriority="66"/>
+    <w:lsdException w:name="Medium Grid 1 Accent 1" w:uiPriority="67"/>
+    <w:lsdException w:name="Medium Grid 2 Accent 1" w:uiPriority="68"/>
+    <w:lsdException w:name="Medium Grid 3 Accent 1" w:uiPriority="69"/>
+    <w:lsdException w:name="Dark List Accent 1" w:uiPriority="70"/>
+    <w:lsdException w:name="Colorful Shading Accent 1" w:uiPriority="71"/>
+    <w:lsdException w:name="Colorful List Accent 1" w:uiPriority="72"/>
+    <w:lsdException w:name="Colorful Grid Accent 1" w:uiPriority="73"/>
+    <w:lsdException w:name="Light Shading Accent 2" w:uiPriority="60"/>
+    <w:lsdException w:name="Light List Accent 2" w:uiPriority="61"/>
+    <w:lsdException w:name="Light Grid Accent 2" w:uiPriority="62"/>
+    <w:lsdException w:name="Medium Shading 1 Accent 2" w:uiPriority="63"/>
+    <w:lsdException w:name="Medium Shading 2 Accent 2" w:uiPriority="64"/>
+    <w:lsdException w:name="Medium List 1 Accent 2" w:uiPriority="65"/>
+    <w:lsdException w:name="Medium List 2 Accent 2" w:uiPriority="66"/>
+    <w:lsdException w:name="Medium Grid 1 Accent 2" w:uiPriority="67"/>
+    <w:lsdException w:name="Medium Grid 2 Accent 2" w:uiPriority="68"/>
+    <w:lsdException w:name="Medium Grid 3 Accent 2" w:uiPriority="69"/>
+    <w:lsdException w:name="Dark List Accent 2" w:uiPriority="70"/>
+    <w:lsdException w:name="Colorful Shading Accent 2" w:uiPriority="71"/>
+    <w:lsdException w:name="Colorful List Accent 2" w:uiPriority="72"/>
+    <w:lsdException w:name="Colorful Grid Accent 2" w:uiPriority="73"/>
+    <w:lsdException w:name="Light Shading Accent 3" w:uiPriority="60"/>
+    <w:lsdException w:name="Light List Accent 3" w:uiPriority="61"/>
+    <w:lsdException w:name="Light Grid Accent 3" w:uiPriority="62"/>
+    <w:lsdException w:name="Medium Shading 1 Accent 3" w:uiPriority="63"/>
+    <w:lsdException w:name="Medium Shading 2 Accent 3" w:uiPriority="64"/>
+    <w:lsdException w:name="Medium List 1 Accent 3" w:uiPriority="65"/>
+    <w:lsdException w:name="Medium List 2 Accent 3" w:uiPriority="66"/>
+    <w:lsdException w:name="Medium Grid 1 Accent 3" w:uiPriority="67"/>
+    <w:lsdException w:name="Medium Grid 2 Accent 3" w:uiPriority="68"/>
+    <w:lsdException w:name="Medium Grid 3 Accent 3" w:uiPriority="69"/>
+    <w:lsdException w:name="Dark List Accent 3" w:uiPriority="70"/>
+    <w:lsdException w:name="Colorful Shading Accent 3" w:uiPriority="71"/>
+    <w:lsdException w:name="Colorful List Accent 3" w:uiPriority="72"/>
+    <w:lsdException w:name="Colorful Grid Accent 3" w:uiPriority="73"/>
+    <w:lsdException w:name="Light Shading Accent 4" w:uiPriority="60"/>
+    <w:lsdException w:name="Light List Accent 4" w:uiPriority="61"/>
+    <w:lsdException w:name="Light Grid Accent 4" w:uiPriority="62"/>
+    <w:lsdException w:name="Medium Shading 1 Accent 4" w:uiPriority="63"/>
+    <w:lsdException w:name="Medium Shading 2 Accent 4" w:uiPriority="64"/>
+    <w:lsdException w:name="Medium List 1 Accent 4" w:uiPriority="65"/>
+    <w:lsdException w:name="Medium List 2 Accent 4" w:uiPriority="66"/>
+    <w:lsdException w:name="Medium Grid 1 Accent 4" w:uiPriority="67"/>
+    <w:lsdException w:name="Medium Grid 2 Accent 4" w:uiPriority="68"/>
+    <w:lsdException w:name="Medium Grid 3 Accent 4" w:uiPriority="69"/>
+    <w:lsdException w:name="Dark List Accent 4" w:uiPriority="70"/>
+    <w:lsdException w:name="Colorful Shading Accent 4" w:uiPriority="71"/>
+    <w:lsdException w:name="Colorful List Accent 4" w:uiPriority="72"/>
+    <w:lsdException w:name="Colorful Grid Accent 4" w:uiPriority="73"/>
+    <w:lsdException w:name="Light Shading Accent 5" w:uiPriority="60"/>
+    <w:lsdException w:name="Light List Accent 5" w:uiPriority="61"/>
+    <w:lsdException w:name="Light Grid Accent 5" w:uiPriority="62"/>
+    <w:lsdException w:name="Medium Shading 1 Accent 5" w:uiPriority="63"/>
+    <w:lsdException w:name="Medium Shading 2 Accent 5" w:uiPriority="64"/>
+    <w:lsdException w:name="Medium List 1 Accent 5" w:uiPriority="65"/>
+    <w:lsdException w:name="Medium List 2 Accent 5" w:uiPriority="66"/>
+    <w:lsdException w:name="Medium Grid 1 Accent 5" w:uiPriority="67"/>
+    <w:lsdException w:name="Medium Grid 2 Accent 5" w:uiPriority="68"/>
+    <w:lsdException w:name="Medium Grid 3 Accent 5" w:uiPriority="69"/>
+    <w:lsdException w:name="Dark List Accent 5" w:uiPriority="70"/>
+    <w:lsdException w:name="Colorful Shading Accent 5" w:uiPriority="71"/>
+    <w:lsdException w:name="Colorful List Accent 5" w:uiPriority="72"/>
+    <w:lsdException w:name="Colorful Grid Accent 5" w:uiPriority="73"/>
+    <w:lsdException w:name="Light Shading Accent 6" w:uiPriority="60"/>
+    <w:lsdException w:name="Light List Accent 6" w:uiPriority="61"/>
+    <w:lsdException w:name="Light Grid Accent 6" w:uiPriority="62"/>
+    <w:lsdException w:name="Medium Shading 1 Accent 6" w:uiPriority="63"/>
+    <w:lsdException w:name="Medium Shading 2 Accent 6" w:uiPriority="64"/>
+    <w:lsdException w:name="Medium List 1 Accent 6" w:uiPriority="65"/>
+    <w:lsdException w:name="Medium List 2 Accent 6" w:uiPriority="66"/>
+    <w:lsdException w:name="Medium Grid 1 Accent 6" w:uiPriority="67"/>
+    <w:lsdException w:name="Medium Grid 2 Accent 6" w:uiPriority="68"/>
+    <w:lsdException w:name="Medium Grid 3 Accent 6" w:uiPriority="69"/>
+    <w:lsdException w:name="Dark List Accent 6" w:uiPriority="70"/>
+    <w:lsdException w:name="Colorful Shading Accent 6" w:uiPriority="71"/>
+    <w:lsdException w:name="Colorful List Accent 6" w:uiPriority="72"/>
+    <w:lsdException w:name="Colorful Grid Accent 6" w:uiPriority="73"/>
+    <w:lsdException w:name="Subtle Emphasis" w:uiPriority="19" w:qFormat="1"/>
+    <w:lsdException w:name="Intense Emphasis" w:uiPriority="21" w:qFormat="1"/>
+    <w:lsdException w:name="Subtle Reference" w:uiPriority="31" w:qFormat="1"/>
+    <w:lsdException w:name="Intense Reference" w:uiPriority="32" w:qFormat="1"/>
+    <w:lsdException w:name="Book Title" w:uiPriority="33" w:qFormat="1"/>
+    <w:lsdException w:name="Bibliography" w:semiHidden="1" w:uiPriority="37" w:unhideWhenUsed="1"/>
+    <w:lsdException w:name="TOC Heading" w:semiHidden="1" w:uiPriority="39" w:unhideWhenUsed="1" w:qFormat="1"/>
+    <w:lsdException w:name="Plain Table 1" w:uiPriority="41"/>
+    <w:lsdException w:name="Plain Table 2" w:uiPriority="42"/>
+    <w:lsdException w:name="Plain Table 3" w:uiPriority="43"/>
+    <w:lsdException w:name="Plain Table 4" w:uiPriority="44"/>
+    <w:lsdException w:name="Plain Table 5" w:uiPriority="45"/>
+    <w:lsdException w:name="Grid Table Light" w:uiPriority="40"/>
+    <w:lsdException w:name="Grid Table 1 Light" w:uiPriority="46"/>
+    <w:lsdException w:name="Grid Table 2" w:uiPriority="47"/>
+    <w:lsdException w:name="Grid Table 3" w:uiPriority="48"/>
+    <w:lsdException w:name="Grid Table 4" w:uiPriority="49"/>
+    <w:lsdException w:name="Grid Table 5 Dark" w:uiPriority="50"/>
+    <w:lsdException w:name="Grid Table 6 Colorful" w:uiPriority="51"/>
+    <w:lsdException w:name="Grid Table 7 Colorful" w:uiPriority="52"/>
+    <w:lsdException w:name="Grid Table 1 Light Accent 1" w:uiPriority="46"/>
+    <w:lsdException w:name="Grid Table 2 Accent 1" w:uiPriority="47"/>
+    <w:lsdException w:name="Grid Table 3 Accent 1" w:uiPriority="48"/>
+    <w:lsdException w:name="Grid Table 4 Accent 1" w:uiPriority="49"/>
+    <w:lsdException w:name="Grid Table 5 Dark Accent 1" w:uiPriority="50"/>
+    <w:lsdException w:name="Grid Table 6 Colorful Accent 1" w:uiPriority="51"/>
+    <w:lsdException w:name="Grid Table 7 Colorful Accent 1" w:uiPriority="52"/>
+    <w:lsdException w:name="Grid Table 1 Light Accent 2" w:uiPriority="46"/>
+    <w:lsdException w:name="Grid Table 2 Accent 2" w:uiPriority="47"/>
+    <w:lsdException w:name="Grid Table 3 Accent 2" w:uiPriority="48"/>
+    <w:lsdException w:name="Grid Table 4 Accent 2" w:uiPriority="49"/>
+    <w:lsdException w:name="Grid Table 5 Dark Accent 2" w:uiPriority="50"/>
+    <w:lsdException w:name="Grid Table 6 Colorful Accent 2" w:uiPriority="51"/>
+    <w:lsdException w:name="Grid Table 7 Colorful Accent 2" w:uiPriority="52"/>
+    <w:lsdException w:name="Grid Table 1 Light Accent 3" w:uiPriority="46"/>
+    <w:lsdException w:name="Grid Table 2 Accent 3" w:uiPriority="47"/>
+    <w:lsdException w:name="Grid Table 3 Accent 3" w:uiPriority="48"/>
+    <w:lsdException w:name="Grid Table 4 Accent 3" w:uiPriority="49"/>
+    <w:lsdException w:name="Grid Table 5 Dark Accent 3" w:uiPriority="50"/>
+    <w:lsdException w:name="Grid Table 6 Colorful Accent 3" w:uiPriority="51"/>
+    <w:lsdException w:name="Grid Table 7 Colorful Accent 3" w:uiPriority="52"/>
+    <w:lsdException w:name="Grid Table 1 Light Accent 4" w:uiPriority="46"/>
+    <w:lsdException w:name="Grid Table 2 Accent 4" w:uiPriority="47"/>
+    <w:lsdException w:name="Grid Table 3 Accent 4" w:uiPriority="48"/>
+    <w:lsdException w:name="Grid Table 4 Accent 4" w:uiPriority="49"/>
+    <w:lsdException w:name="Grid Table 5 Dark Accent 4" w:uiPriority="50"/>
+    <w:lsdException w:name="Grid Table 6 Colorful Accent 4" w:uiPriority="51"/>
+    <w:lsdException w:name="Grid Table 7 Colorful Accent 4" w:uiPriority="52"/>
+    <w:lsdException w:name="Grid Table 1 Light Accent 5" w:uiPriority="46"/>
+    <w:lsdException w:name="Grid Table 2 Accent 5" w:uiPriority="47"/>
+    <w:lsdException w:name="Grid Table 3 Accent 5" w:uiPriority="48"/>
+    <w:lsdException w:name="Grid Table 4 Accent 5" w:uiPriority="49"/>
+    <w:lsdException w:name="Grid Table 5 Dark Accent 5" w:uiPriority="50"/>
+    <w:lsdException w:name="Grid Table 6 Colorful Accent 5" w:uiPriority="51"/>
+    <w:lsdException w:name="Grid Table 7 Colorful Accent 5" w:uiPriority="52"/>
+    <w:lsdException w:name="Grid Table 1 Light Accent 6" w:uiPriority="46"/>
+    <w:lsdException w:name="Grid Table 2 Accent 6" w:uiPriority="47"/>
+    <w:lsdException w:name="Grid Table 3 Accent 6" w:uiPriority="48"/>
+    <w:lsdException w:name="Grid Table 4 Accent 6" w:uiPriority="49"/>
+    <w:lsdException w:name="Grid Table 5 Dark Accent 6" w:uiPriority="50"/>
+    <w:lsdException w:name="Grid Table 6 Colorful Accent 6" w:uiPriority="51"/>
+    <w:lsdException w:name="Grid Table 7 Colorful Accent 6" w:uiPriority="52"/>
+    <w:lsdException w:name="List Table 1 Light" w:uiPriority="46"/>
+    <w:lsdException w:name="List Table 2" w:uiPriority="47"/>
+    <w:lsdException w:name="List Table 3" w:uiPriority="48"/>
+    <w:lsdException w:name="List Table 4" w:uiPriority="49"/>
+    <w:lsdException w:name="List Table 5 Dark" w:uiPriority="50"/>
+    <w:lsdException w:name="List Table 6 Colorful" w:uiPriority="51"/>
+    <w:lsdException w:name="List Table 7 Colorful" w:uiPriority="52"/>
+    <w:lsdException w:name="List Table 1 Light Accent 1" w:uiPriority="46"/>
+    <w:lsdException w:name="List Table 2 Accent 1" w:uiPriority="47"/>
+    <w:lsdException w:name="List Table 3 Accent 1" w:uiPriority="48"/>
+    <w:lsdException w:name="List Table 4 Accent 1" w:uiPriority="49"/>
+    <w:lsdException w:name="List Table 5 Dark Accent 1" w:uiPriority="50"/>
+    <w:lsdException w:name="List Table 6 Colorful Accent 1" w:uiPriority="51"/>
+    <w:lsdException w:name="List Table 7 Colorful Accent 1" w:uiPriority="52"/>
+    <w:lsdException w:name="List Table 1 Light Accent 2" w:uiPriority="46"/>
+    <w:lsdException w:name="List Table 2 Accent 2" w:uiPriority="47"/>
+    <w:lsdException w:name="List Table 3 Accent 2" w:uiPriority="48"/>
+    <w:lsdException w:name="List Table 4 Accent 2" w:uiPriority="49"/>
+    <w:lsdException w:name="List Table 5 Dark Accent 2" w:uiPriority="50"/>
+    <w:lsdException w:name="List Table 6 Colorful Accent 2" w:uiPriority="51"/>
+    <w:lsdException w:name="List Table 7 Colorful Accent 2" w:uiPriority="52"/>
+    <w:lsdException w:name="List Table 1 Light Accent 3" w:uiPriority="46"/>
+    <w:lsdException w:name="List Table 2 Accent 3" w:uiPriority="47"/>
+    <w:lsdException w:name="List Table 3 Accent 3" w:uiPriority="48"/>
+    <w:lsdException w:name="List Table 4 Accent 3" w:uiPriority="49"/>
+    <w:lsdException w:name="List Table 5 Dark Accent 3" w:uiPriority="50"/>
+    <w:lsdException w:name="List Table 6 Colorful Accent 3" w:uiPriority="51"/>
+    <w:lsdException w:name="List Table 7 Colorful Accent 3" w:uiPriority="52"/>
+    <w:lsdException w:name="List Table 1 Light Accent 4" w:uiPriority="46"/>
+    <w:lsdException w:name="List Table 2 Accent 4" w:uiPriority="47"/>
+    <w:lsdException w:name="List Table 3 Accent 4" w:uiPriority="48"/>
+    <w:lsdException w:name="List Table 4 Accent 4" w:uiPriority="49"/>
+    <w:lsdException w:name="List Table 5 Dark Accent 4" w:uiPriority="50"/>
+    <w:lsdException w:name="List Table 6 Colorful Accent 4" w:uiPriority="51"/>
+    <w:lsdException w:name="List Table 7 Colorful Accent 4" w:uiPriority="52"/>
+    <w:lsdException w:name="List Table 1 Light Accent 5" w:uiPriority="46"/>
+    <w:lsdException w:name="List Table 2 Accent 5" w:uiPriority="47"/>
+    <w:lsdException w:name="List Table 3 Accent 5" w:uiPriority="48"/>
+    <w:lsdException w:name="List Table 4 Accent 5" w:uiPriority="49"/>
+    <w:lsdException w:name="List Table 5 Dark Accent 5" w:uiPriority="50"/>
+    <w:lsdException w:name="List Table 6 Colorful Accent 5" w:uiPriority="51"/>
+    <w:lsdException w:name="List Table 7 Colorful Accent 5" w:uiPriority="52"/>
+    <w:lsdException w:name="List Table 1 Light Accent 6" w:uiPriority="46"/>
+    <w:lsdException w:name="List Table 2 Accent 6" w:uiPriority="47"/>
+    <w:lsdException w:name="List Table 3 Accent 6" w:uiPriority="48"/>
+    <w:lsdException w:name="List Table 4 Accent 6" w:uiPriority="49"/>
+    <w:lsdException w:name="List Table 5 Dark Accent 6" w:uiPriority="50"/>
+    <w:lsdException w:name="List Table 6 Colorful Accent 6" w:uiPriority="51"/>
+    <w:lsdException w:name="List Table 7 Colorful Accent 6" w:uiPriority="52"/>
+    <w:lsdException w:name="Mention" w:semiHidden="1" w:unhideWhenUsed="1"/>
+    <w:lsdException w:name="Smart Hyperlink" w:semiHidden="1" w:unhideWhenUsed="1"/>
+    <w:lsdException w:name="Hashtag" w:semiHidden="1" w:unhideWhenUsed="1"/>
+    <w:lsdException w:name="Unresolved Mention" w:semiHidden="1" w:unhideWhenUsed="1"/>
+    <w:lsdException w:name="Smart Link" w:semiHidden="1" w:unhideWhenUsed="1"/>
+  </w:latentStyles>
+  <w:style w:type="paragraph" w:default="1" w:styleId="Normal">
+    <w:name w:val="Normal"/>
+    <w:qFormat/>
   </w:style>
   <w:style w:type="paragraph" w:styleId="Heading1">
     <w:name w:val="heading 1"/>
     <w:basedOn w:val="Normal"/>
     <w:next w:val="Normal"/>
+    <w:uiPriority w:val="9"/>
+    <w:qFormat/>
     <w:pPr>
-      <w:keepNext w:val="1"/>
-      <w:keepLines w:val="1"/>
-      <w:spacing w:after="120" w:before="400" w:lineRule="auto"/>
+      <w:keepNext/>
+      <w:keepLines/>
+      <w:spacing w:before="400" w:after="120"/>
+      <w:outlineLvl w:val="0"/>
     </w:pPr>
     <w:rPr>
       <w:sz w:val="40"/>
@@ -559,13 +892,17 @@
     <w:name w:val="heading 2"/>
     <w:basedOn w:val="Normal"/>
     <w:next w:val="Normal"/>
+    <w:uiPriority w:val="9"/>
+    <w:semiHidden/>
+    <w:unhideWhenUsed/>
+    <w:qFormat/>
     <w:pPr>
-      <w:keepNext w:val="1"/>
-      <w:keepLines w:val="1"/>
-      <w:spacing w:after="120" w:before="360" w:lineRule="auto"/>
+      <w:keepNext/>
+      <w:keepLines/>
+      <w:spacing w:before="360" w:after="120"/>
+      <w:outlineLvl w:val="1"/>
     </w:pPr>
     <w:rPr>
-      <w:b w:val="0"/>
       <w:sz w:val="32"/>
       <w:szCs w:val="32"/>
     </w:rPr>
@@ -574,13 +911,17 @@
     <w:name w:val="heading 3"/>
     <w:basedOn w:val="Normal"/>
     <w:next w:val="Normal"/>
+    <w:uiPriority w:val="9"/>
+    <w:semiHidden/>
+    <w:unhideWhenUsed/>
+    <w:qFormat/>
     <w:pPr>
-      <w:keepNext w:val="1"/>
-      <w:keepLines w:val="1"/>
-      <w:spacing w:after="80" w:before="320" w:lineRule="auto"/>
+      <w:keepNext/>
+      <w:keepLines/>
+      <w:spacing w:before="320" w:after="80"/>
+      <w:outlineLvl w:val="2"/>
     </w:pPr>
     <w:rPr>
-      <w:b w:val="0"/>
       <w:color w:val="434343"/>
       <w:sz w:val="28"/>
       <w:szCs w:val="28"/>
@@ -590,10 +931,15 @@
     <w:name w:val="heading 4"/>
     <w:basedOn w:val="Normal"/>
     <w:next w:val="Normal"/>
+    <w:uiPriority w:val="9"/>
+    <w:semiHidden/>
+    <w:unhideWhenUsed/>
+    <w:qFormat/>
     <w:pPr>
-      <w:keepNext w:val="1"/>
-      <w:keepLines w:val="1"/>
-      <w:spacing w:after="80" w:before="280" w:lineRule="auto"/>
+      <w:keepNext/>
+      <w:keepLines/>
+      <w:spacing w:before="280" w:after="80"/>
+      <w:outlineLvl w:val="3"/>
     </w:pPr>
     <w:rPr>
       <w:color w:val="666666"/>
@@ -605,41 +951,76 @@
     <w:name w:val="heading 5"/>
     <w:basedOn w:val="Normal"/>
     <w:next w:val="Normal"/>
+    <w:uiPriority w:val="9"/>
+    <w:semiHidden/>
+    <w:unhideWhenUsed/>
+    <w:qFormat/>
     <w:pPr>
-      <w:keepNext w:val="1"/>
-      <w:keepLines w:val="1"/>
-      <w:spacing w:after="80" w:before="240" w:lineRule="auto"/>
+      <w:keepNext/>
+      <w:keepLines/>
+      <w:spacing w:before="240" w:after="80"/>
+      <w:outlineLvl w:val="4"/>
     </w:pPr>
     <w:rPr>
       <w:color w:val="666666"/>
-      <w:sz w:val="22"/>
-      <w:szCs w:val="22"/>
     </w:rPr>
   </w:style>
   <w:style w:type="paragraph" w:styleId="Heading6">
     <w:name w:val="heading 6"/>
     <w:basedOn w:val="Normal"/>
     <w:next w:val="Normal"/>
+    <w:uiPriority w:val="9"/>
+    <w:semiHidden/>
+    <w:unhideWhenUsed/>
+    <w:qFormat/>
     <w:pPr>
-      <w:keepNext w:val="1"/>
-      <w:keepLines w:val="1"/>
-      <w:spacing w:after="80" w:before="240" w:lineRule="auto"/>
+      <w:keepNext/>
+      <w:keepLines/>
+      <w:spacing w:before="240" w:after="80"/>
+      <w:outlineLvl w:val="5"/>
     </w:pPr>
     <w:rPr>
-      <w:i w:val="1"/>
+      <w:i/>
       <w:color w:val="666666"/>
-      <w:sz w:val="22"/>
-      <w:szCs w:val="22"/>
     </w:rPr>
+  </w:style>
+  <w:style w:type="character" w:default="1" w:styleId="DefaultParagraphFont">
+    <w:name w:val="Default Paragraph Font"/>
+    <w:uiPriority w:val="1"/>
+    <w:semiHidden/>
+    <w:unhideWhenUsed/>
+  </w:style>
+  <w:style w:type="table" w:default="1" w:styleId="TableNormal">
+    <w:name w:val="Normal Table"/>
+    <w:uiPriority w:val="99"/>
+    <w:semiHidden/>
+    <w:unhideWhenUsed/>
+    <w:tblPr>
+      <w:tblInd w:w="0" w:type="dxa"/>
+      <w:tblCellMar>
+        <w:top w:w="0" w:type="dxa"/>
+        <w:left w:w="108" w:type="dxa"/>
+        <w:bottom w:w="0" w:type="dxa"/>
+        <w:right w:w="108" w:type="dxa"/>
+      </w:tblCellMar>
+    </w:tblPr>
+  </w:style>
+  <w:style w:type="numbering" w:default="1" w:styleId="NoList">
+    <w:name w:val="No List"/>
+    <w:uiPriority w:val="99"/>
+    <w:semiHidden/>
+    <w:unhideWhenUsed/>
   </w:style>
   <w:style w:type="paragraph" w:styleId="Title">
     <w:name w:val="Title"/>
     <w:basedOn w:val="Normal"/>
     <w:next w:val="Normal"/>
+    <w:uiPriority w:val="10"/>
+    <w:qFormat/>
     <w:pPr>
-      <w:keepNext w:val="1"/>
-      <w:keepLines w:val="1"/>
-      <w:spacing w:after="60" w:before="0" w:lineRule="auto"/>
+      <w:keepNext/>
+      <w:keepLines/>
+      <w:spacing w:after="60"/>
     </w:pPr>
     <w:rPr>
       <w:sz w:val="52"/>
@@ -650,14 +1031,14 @@
     <w:name w:val="Subtitle"/>
     <w:basedOn w:val="Normal"/>
     <w:next w:val="Normal"/>
+    <w:uiPriority w:val="11"/>
+    <w:qFormat/>
     <w:pPr>
-      <w:keepNext w:val="1"/>
-      <w:keepLines w:val="1"/>
-      <w:spacing w:after="320" w:before="0" w:lineRule="auto"/>
+      <w:keepNext/>
+      <w:keepLines/>
+      <w:spacing w:after="320"/>
     </w:pPr>
     <w:rPr>
-      <w:rFonts w:ascii="Arial" w:cs="Arial" w:eastAsia="Arial" w:hAnsi="Arial"/>
-      <w:i w:val="0"/>
       <w:color w:val="666666"/>
       <w:sz w:val="30"/>
       <w:szCs w:val="30"/>
